--- a/CPA POC validation.docx
+++ b/CPA POC validation.docx
@@ -114,8 +114,6 @@
       <w:r>
         <w:t>0000000010000000000000000710000000000007101302050030901B6A3C00005503A4A082</w:t>
       </w:r>
-      <w:bookmarkStart w:id="0" w:name="_GoBack"/>
-      <w:bookmarkEnd w:id="0"/>
     </w:p>
     <w:p>
       <w:r>
@@ -167,7 +165,20 @@
     </w:p>
     <w:p/>
     <w:p/>
-    <w:p/>
+    <w:p>
+      <w:pPr>
+        <w:pStyle w:val="ListParagraph"/>
+        <w:numPr>
+          <w:ilvl w:val="0"/>
+          <w:numId w:val="1"/>
+        </w:numPr>
+      </w:pPr>
+      <w:r>
+        <w:t xml:space="preserve">Generation of ARPC from the ARQC, ARC and session key </w:t>
+      </w:r>
+      <w:bookmarkStart w:id="0" w:name="_GoBack"/>
+      <w:bookmarkEnd w:id="0"/>
+    </w:p>
     <w:p/>
     <w:p>
       <w:r>
